--- a/ApiExamples/Data/Custom list numbering.docx
+++ b/ApiExamples/Data/Custom list numbering.docx
@@ -15,10 +15,7 @@
         <w:pStyle w:val="CustomStyle"/>
       </w:pPr>
       <w:r>
-        <w:t>Item 2</w:t>
-      </w:r>
-      <w:r>
-        <w:t xml:space="preserve"> </w:t>
+        <w:t xml:space="preserve">Item 2 </w:t>
       </w:r>
     </w:p>
     <w:p>
@@ -39,23 +36,105 @@
     </w:p>
     <w:p>
       <w:pPr>
-        <w:pStyle w:val="List2"/>
-        <w:ind w:left="0" w:firstLine="0"/>
-        <w:rPr>
-          <w:bCs/>
-        </w:rPr>
+        <w:pStyle w:val="CustomStyle"/>
+        <w:numPr>
+          <w:ilvl w:val="0"/>
+          <w:numId w:val="0"/>
+        </w:numPr>
       </w:pPr>
       <w:bookmarkStart w:id="0" w:name="_GoBack"/>
       <w:bookmarkEnd w:id="0"/>
     </w:p>
     <w:sectPr>
+      <w:headerReference w:type="first" r:id="rId8"/>
       <w:pgSz w:w="12240" w:h="15840"/>
       <w:pgMar w:top="1440" w:right="1440" w:bottom="1440" w:left="1440" w:header="720" w:footer="720" w:gutter="0"/>
       <w:cols w:space="720"/>
+      <w:titlePg/>
       <w:docGrid w:linePitch="360"/>
     </w:sectPr>
   </w:body>
 </w:document>
+</file>
+
+<file path=word/endnotes.xml><?xml version="1.0" encoding="utf-8"?>
+<w:endnotes xmlns:wpc="http://schemas.microsoft.com/office/word/2010/wordprocessingCanvas" xmlns:cx="http://schemas.microsoft.com/office/drawing/2014/chartex" xmlns:cx1="http://schemas.microsoft.com/office/drawing/2015/9/8/chartex" xmlns:cx2="http://schemas.microsoft.com/office/drawing/2015/10/21/chartex" xmlns:cx3="http://schemas.microsoft.com/office/drawing/2016/5/9/chartex" xmlns:cx4="http://schemas.microsoft.com/office/drawing/2016/5/10/chartex" xmlns:cx5="http://schemas.microsoft.com/office/drawing/2016/5/11/chartex" xmlns:cx6="http://schemas.microsoft.com/office/drawing/2016/5/12/chartex" xmlns:cx7="http://schemas.microsoft.com/office/drawing/2016/5/13/chartex" xmlns:cx8="http://schemas.microsoft.com/office/drawing/2016/5/14/chartex" xmlns:mc="http://schemas.openxmlformats.org/markup-compatibility/2006" xmlns:aink="http://schemas.microsoft.com/office/drawing/2016/ink" xmlns:am3d="http://schemas.microsoft.com/office/drawing/2017/model3d" xmlns:o="urn:schemas-microsoft-com:office:office" xmlns:r="http://schemas.openxmlformats.org/officeDocument/2006/relationships" xmlns:m="http://schemas.openxmlformats.org/officeDocument/2006/math" xmlns:v="urn:schemas-microsoft-com:vml" xmlns:wp14="http://schemas.microsoft.com/office/word/2010/wordprocessingDrawing" xmlns:wp="http://schemas.openxmlformats.org/drawingml/2006/wordprocessingDrawing" xmlns:w10="urn:schemas-microsoft-com:office:word" xmlns:w="http://schemas.openxmlformats.org/wordprocessingml/2006/main" xmlns:w14="http://schemas.microsoft.com/office/word/2010/wordml" xmlns:w15="http://schemas.microsoft.com/office/word/2012/wordml" xmlns:w16cid="http://schemas.microsoft.com/office/word/2016/wordml/cid" xmlns:w16se="http://schemas.microsoft.com/office/word/2015/wordml/symex" xmlns:wpg="http://schemas.microsoft.com/office/word/2010/wordprocessingGroup" xmlns:wpi="http://schemas.microsoft.com/office/word/2010/wordprocessingInk" xmlns:wne="http://schemas.microsoft.com/office/word/2006/wordml" xmlns:wps="http://schemas.microsoft.com/office/word/2010/wordprocessingShape" mc:Ignorable="w14 w15 w16se w16cid wp14">
+  <w:endnote w:type="separator" w:id="-1">
+    <w:p>
+      <w:pPr>
+        <w:spacing w:after="0" w:line="240" w:lineRule="auto"/>
+      </w:pPr>
+      <w:r>
+        <w:separator/>
+      </w:r>
+    </w:p>
+  </w:endnote>
+  <w:endnote w:type="continuationSeparator" w:id="0">
+    <w:p>
+      <w:pPr>
+        <w:spacing w:after="0" w:line="240" w:lineRule="auto"/>
+      </w:pPr>
+      <w:r>
+        <w:continuationSeparator/>
+      </w:r>
+    </w:p>
+  </w:endnote>
+</w:endnotes>
+</file>
+
+<file path=word/footnotes.xml><?xml version="1.0" encoding="utf-8"?>
+<w:footnotes xmlns:wpc="http://schemas.microsoft.com/office/word/2010/wordprocessingCanvas" xmlns:cx="http://schemas.microsoft.com/office/drawing/2014/chartex" xmlns:cx1="http://schemas.microsoft.com/office/drawing/2015/9/8/chartex" xmlns:cx2="http://schemas.microsoft.com/office/drawing/2015/10/21/chartex" xmlns:cx3="http://schemas.microsoft.com/office/drawing/2016/5/9/chartex" xmlns:cx4="http://schemas.microsoft.com/office/drawing/2016/5/10/chartex" xmlns:cx5="http://schemas.microsoft.com/office/drawing/2016/5/11/chartex" xmlns:cx6="http://schemas.microsoft.com/office/drawing/2016/5/12/chartex" xmlns:cx7="http://schemas.microsoft.com/office/drawing/2016/5/13/chartex" xmlns:cx8="http://schemas.microsoft.com/office/drawing/2016/5/14/chartex" xmlns:mc="http://schemas.openxmlformats.org/markup-compatibility/2006" xmlns:aink="http://schemas.microsoft.com/office/drawing/2016/ink" xmlns:am3d="http://schemas.microsoft.com/office/drawing/2017/model3d" xmlns:o="urn:schemas-microsoft-com:office:office" xmlns:r="http://schemas.openxmlformats.org/officeDocument/2006/relationships" xmlns:m="http://schemas.openxmlformats.org/officeDocument/2006/math" xmlns:v="urn:schemas-microsoft-com:vml" xmlns:wp14="http://schemas.microsoft.com/office/word/2010/wordprocessingDrawing" xmlns:wp="http://schemas.openxmlformats.org/drawingml/2006/wordprocessingDrawing" xmlns:w10="urn:schemas-microsoft-com:office:word" xmlns:w="http://schemas.openxmlformats.org/wordprocessingml/2006/main" xmlns:w14="http://schemas.microsoft.com/office/word/2010/wordml" xmlns:w15="http://schemas.microsoft.com/office/word/2012/wordml" xmlns:w16cid="http://schemas.microsoft.com/office/word/2016/wordml/cid" xmlns:w16se="http://schemas.microsoft.com/office/word/2015/wordml/symex" xmlns:wpg="http://schemas.microsoft.com/office/word/2010/wordprocessingGroup" xmlns:wpi="http://schemas.microsoft.com/office/word/2010/wordprocessingInk" xmlns:wne="http://schemas.microsoft.com/office/word/2006/wordml" xmlns:wps="http://schemas.microsoft.com/office/word/2010/wordprocessingShape" mc:Ignorable="w14 w15 w16se w16cid wp14">
+  <w:footnote w:type="separator" w:id="-1">
+    <w:p>
+      <w:pPr>
+        <w:spacing w:after="0" w:line="240" w:lineRule="auto"/>
+      </w:pPr>
+      <w:r>
+        <w:separator/>
+      </w:r>
+    </w:p>
+  </w:footnote>
+  <w:footnote w:type="continuationSeparator" w:id="0">
+    <w:p>
+      <w:pPr>
+        <w:spacing w:after="0" w:line="240" w:lineRule="auto"/>
+      </w:pPr>
+      <w:r>
+        <w:continuationSeparator/>
+      </w:r>
+    </w:p>
+  </w:footnote>
+</w:footnotes>
+</file>
+
+<file path=word/header1.xml><?xml version="1.0" encoding="utf-8"?>
+<w:hdr xmlns:wpc="http://schemas.microsoft.com/office/word/2010/wordprocessingCanvas" xmlns:cx="http://schemas.microsoft.com/office/drawing/2014/chartex" xmlns:cx1="http://schemas.microsoft.com/office/drawing/2015/9/8/chartex" xmlns:cx2="http://schemas.microsoft.com/office/drawing/2015/10/21/chartex" xmlns:cx3="http://schemas.microsoft.com/office/drawing/2016/5/9/chartex" xmlns:cx4="http://schemas.microsoft.com/office/drawing/2016/5/10/chartex" xmlns:cx5="http://schemas.microsoft.com/office/drawing/2016/5/11/chartex" xmlns:cx6="http://schemas.microsoft.com/office/drawing/2016/5/12/chartex" xmlns:cx7="http://schemas.microsoft.com/office/drawing/2016/5/13/chartex" xmlns:cx8="http://schemas.microsoft.com/office/drawing/2016/5/14/chartex" xmlns:mc="http://schemas.openxmlformats.org/markup-compatibility/2006" xmlns:aink="http://schemas.microsoft.com/office/drawing/2016/ink" xmlns:am3d="http://schemas.microsoft.com/office/drawing/2017/model3d" xmlns:o="urn:schemas-microsoft-com:office:office" xmlns:r="http://schemas.openxmlformats.org/officeDocument/2006/relationships" xmlns:m="http://schemas.openxmlformats.org/officeDocument/2006/math" xmlns:v="urn:schemas-microsoft-com:vml" xmlns:wp14="http://schemas.microsoft.com/office/word/2010/wordprocessingDrawing" xmlns:wp="http://schemas.openxmlformats.org/drawingml/2006/wordprocessingDrawing" xmlns:w10="urn:schemas-microsoft-com:office:word" xmlns:w="http://schemas.openxmlformats.org/wordprocessingml/2006/main" xmlns:w14="http://schemas.microsoft.com/office/word/2010/wordml" xmlns:w15="http://schemas.microsoft.com/office/word/2012/wordml" xmlns:w16cid="http://schemas.microsoft.com/office/word/2016/wordml/cid" xmlns:w16se="http://schemas.microsoft.com/office/word/2015/wordml/symex" xmlns:wpg="http://schemas.microsoft.com/office/word/2010/wordprocessingGroup" xmlns:wpi="http://schemas.microsoft.com/office/word/2010/wordprocessingInk" xmlns:wne="http://schemas.microsoft.com/office/word/2006/wordml" xmlns:wps="http://schemas.microsoft.com/office/word/2010/wordprocessingShape" mc:Ignorable="w14 w15 w16se w16cid wp14">
+  <w:p>
+    <w:pPr>
+      <w:jc w:val="right"/>
+    </w:pPr>
+    <w:r>
+      <w:t>This document contains a custom numbered style</w:t>
+    </w:r>
+  </w:p>
+  <w:p>
+    <w:pPr>
+      <w:spacing w:after="480"/>
+      <w:jc w:val="right"/>
+    </w:pPr>
+    <w:r>
+      <w:t>The style named “</w:t>
+    </w:r>
+    <w:proofErr w:type="spellStart"/>
+    <w:r>
+      <w:t>CustomStyle</w:t>
+    </w:r>
+    <w:proofErr w:type="spellEnd"/>
+    <w:r>
+      <w:t>” in Home &gt; Styles has a different font/color, and starts any numbered list formatted with it from “6”</w:t>
+    </w:r>
+  </w:p>
+</w:hdr>
 </file>
 
 <file path=word/numbering.xml><?xml version="1.0" encoding="utf-8"?>
@@ -64,7 +143,7 @@
     <w:nsid w:val="2ACF021C"/>
     <w:multiLevelType w:val="hybridMultilevel"/>
     <w:tmpl w:val="50B6A704"/>
-    <w:lvl w:ilvl="0" w:tplc="B810EBFC">
+    <w:lvl w:ilvl="0" w:tplc="994A247E">
       <w:start w:val="6"/>
       <w:numFmt w:val="decimal"/>
       <w:pStyle w:val="CustomStyle"/>
@@ -84,7 +163,7 @@
         <w:szCs w:val="20"/>
       </w:rPr>
     </w:lvl>
-    <w:lvl w:ilvl="1" w:tplc="530A1722">
+    <w:lvl w:ilvl="1" w:tplc="68A875BA">
       <w:start w:val="1"/>
       <w:numFmt w:val="lowerLetter"/>
       <w:lvlText w:val="%2)"/>
@@ -99,7 +178,7 @@
         <w:rFonts w:hint="default"/>
       </w:rPr>
     </w:lvl>
-    <w:lvl w:ilvl="2" w:tplc="0409001B" w:tentative="1">
+    <w:lvl w:ilvl="2" w:tplc="DEE0BED0" w:tentative="1">
       <w:start w:val="1"/>
       <w:numFmt w:val="lowerRoman"/>
       <w:lvlText w:val="%3."/>
@@ -111,7 +190,7 @@
         <w:ind w:left="2160" w:hanging="180"/>
       </w:pPr>
     </w:lvl>
-    <w:lvl w:ilvl="3" w:tplc="0409000F" w:tentative="1">
+    <w:lvl w:ilvl="3" w:tplc="BEB0E46A" w:tentative="1">
       <w:start w:val="1"/>
       <w:numFmt w:val="decimal"/>
       <w:lvlText w:val="%4."/>
@@ -123,7 +202,7 @@
         <w:ind w:left="2880" w:hanging="360"/>
       </w:pPr>
     </w:lvl>
-    <w:lvl w:ilvl="4" w:tplc="04090019" w:tentative="1">
+    <w:lvl w:ilvl="4" w:tplc="691AA58E" w:tentative="1">
       <w:start w:val="1"/>
       <w:numFmt w:val="lowerLetter"/>
       <w:lvlText w:val="%5."/>
@@ -135,7 +214,7 @@
         <w:ind w:left="3600" w:hanging="360"/>
       </w:pPr>
     </w:lvl>
-    <w:lvl w:ilvl="5" w:tplc="0409001B" w:tentative="1">
+    <w:lvl w:ilvl="5" w:tplc="B05095B4" w:tentative="1">
       <w:start w:val="1"/>
       <w:numFmt w:val="lowerRoman"/>
       <w:lvlText w:val="%6."/>
@@ -147,7 +226,7 @@
         <w:ind w:left="4320" w:hanging="180"/>
       </w:pPr>
     </w:lvl>
-    <w:lvl w:ilvl="6" w:tplc="0409000F" w:tentative="1">
+    <w:lvl w:ilvl="6" w:tplc="A114241C" w:tentative="1">
       <w:start w:val="1"/>
       <w:numFmt w:val="decimal"/>
       <w:lvlText w:val="%7."/>
@@ -159,7 +238,7 @@
         <w:ind w:left="5040" w:hanging="360"/>
       </w:pPr>
     </w:lvl>
-    <w:lvl w:ilvl="7" w:tplc="04090019" w:tentative="1">
+    <w:lvl w:ilvl="7" w:tplc="A580AF52" w:tentative="1">
       <w:start w:val="1"/>
       <w:numFmt w:val="lowerLetter"/>
       <w:lvlText w:val="%8."/>
@@ -171,7 +250,7 @@
         <w:ind w:left="5760" w:hanging="360"/>
       </w:pPr>
     </w:lvl>
-    <w:lvl w:ilvl="8" w:tplc="0409001B" w:tentative="1">
+    <w:lvl w:ilvl="8" w:tplc="7DB28F46" w:tentative="1">
       <w:start w:val="1"/>
       <w:numFmt w:val="lowerRoman"/>
       <w:lvlText w:val="%9."/>
@@ -579,15 +658,13 @@
     <w:lsdException w:name="List Table 5 Dark Accent 6" w:uiPriority="50"/>
     <w:lsdException w:name="List Table 6 Colorful Accent 6" w:uiPriority="51"/>
     <w:lsdException w:name="List Table 7 Colorful Accent 6" w:uiPriority="52"/>
-    <w:lsdException w:name="Mention" w:semiHidden="1" w:unhideWhenUsed="1"/>
-    <w:lsdException w:name="Smart Hyperlink" w:semiHidden="1" w:unhideWhenUsed="1"/>
-    <w:lsdException w:name="Hashtag" w:semiHidden="1" w:unhideWhenUsed="1"/>
-    <w:lsdException w:name="Unresolved Mention" w:semiHidden="1" w:unhideWhenUsed="1"/>
-    <w:lsdException w:name="Smart Link" w:semiHidden="1" w:unhideWhenUsed="1"/>
   </w:latentStyles>
   <w:style w:type="paragraph" w:default="1" w:styleId="Normal">
     <w:name w:val="Normal"/>
     <w:qFormat/>
+    <w:rPr>
+      <w:rFonts w:ascii="Arial" w:eastAsia="Arial" w:hAnsi="Arial" w:cs="Arial"/>
+    </w:rPr>
   </w:style>
   <w:style w:type="character" w:default="1" w:styleId="DefaultParagraphFont">
     <w:name w:val="Default Paragraph Font"/>
@@ -709,11 +786,61 @@
       <w:ind w:left="0" w:firstLine="0"/>
     </w:pPr>
     <w:rPr>
-      <w:rFonts w:ascii="Courier New" w:hAnsi="Courier New" w:cs="Arial"/>
+      <w:rFonts w:ascii="Courier New" w:hAnsi="Courier New"/>
       <w:bCs/>
       <w:color w:val="2E74B5" w:themeColor="accent1" w:themeShade="BF"/>
       <w:sz w:val="20"/>
       <w:szCs w:val="20"/>
+    </w:rPr>
+  </w:style>
+  <w:style w:type="paragraph" w:styleId="Header">
+    <w:name w:val="header"/>
+    <w:basedOn w:val="Normal"/>
+    <w:link w:val="HeaderChar"/>
+    <w:uiPriority w:val="99"/>
+    <w:unhideWhenUsed/>
+    <w:rsid w:val="00FF25E5"/>
+    <w:pPr>
+      <w:tabs>
+        <w:tab w:val="center" w:pos="4680"/>
+        <w:tab w:val="right" w:pos="9360"/>
+      </w:tabs>
+      <w:spacing w:after="0" w:line="240" w:lineRule="auto"/>
+    </w:pPr>
+  </w:style>
+  <w:style w:type="character" w:customStyle="1" w:styleId="HeaderChar">
+    <w:name w:val="Header Char"/>
+    <w:basedOn w:val="DefaultParagraphFont"/>
+    <w:link w:val="Header"/>
+    <w:uiPriority w:val="99"/>
+    <w:rsid w:val="00FF25E5"/>
+    <w:rPr>
+      <w:rFonts w:ascii="Arial" w:eastAsia="Arial" w:hAnsi="Arial" w:cs="Arial"/>
+    </w:rPr>
+  </w:style>
+  <w:style w:type="paragraph" w:styleId="Footer">
+    <w:name w:val="footer"/>
+    <w:basedOn w:val="Normal"/>
+    <w:link w:val="FooterChar"/>
+    <w:uiPriority w:val="99"/>
+    <w:unhideWhenUsed/>
+    <w:rsid w:val="00FF25E5"/>
+    <w:pPr>
+      <w:tabs>
+        <w:tab w:val="center" w:pos="4680"/>
+        <w:tab w:val="right" w:pos="9360"/>
+      </w:tabs>
+      <w:spacing w:after="0" w:line="240" w:lineRule="auto"/>
+    </w:pPr>
+  </w:style>
+  <w:style w:type="character" w:customStyle="1" w:styleId="FooterChar">
+    <w:name w:val="Footer Char"/>
+    <w:basedOn w:val="DefaultParagraphFont"/>
+    <w:link w:val="Footer"/>
+    <w:uiPriority w:val="99"/>
+    <w:rsid w:val="00FF25E5"/>
+    <w:rPr>
+      <w:rFonts w:ascii="Arial" w:eastAsia="Arial" w:hAnsi="Arial" w:cs="Arial"/>
     </w:rPr>
   </w:style>
 </w:styles>

--- a/ApiExamples/Data/Custom list numbering.docx
+++ b/ApiExamples/Data/Custom list numbering.docx
@@ -33,15 +33,6 @@
       <w:r>
         <w:t>Item 4</w:t>
       </w:r>
-    </w:p>
-    <w:p>
-      <w:pPr>
-        <w:pStyle w:val="CustomStyle"/>
-        <w:numPr>
-          <w:ilvl w:val="0"/>
-          <w:numId w:val="0"/>
-        </w:numPr>
-      </w:pPr>
       <w:bookmarkStart w:id="0" w:name="_GoBack"/>
       <w:bookmarkEnd w:id="0"/>
     </w:p>
@@ -123,15 +114,7 @@
       <w:jc w:val="right"/>
     </w:pPr>
     <w:r>
-      <w:t>The style named “</w:t>
-    </w:r>
-    <w:proofErr w:type="spellStart"/>
-    <w:r>
-      <w:t>CustomStyle</w:t>
-    </w:r>
-    <w:proofErr w:type="spellEnd"/>
-    <w:r>
-      <w:t>” in Home &gt; Styles has a different font/color, and starts any numbered list formatted with it from “6”</w:t>
+      <w:t>The style named “CustomStyle” in Home &gt; Styles has a different font/color, and starts any numbered list formatted with it from “6”</w:t>
     </w:r>
   </w:p>
 </w:hdr>
